--- a/Documento de desarrollo.docx
+++ b/Documento de desarrollo.docx
@@ -12,13 +12,13 @@
           <w:noProof/>
         </w:rPr>
         <w:drawing>
-          <wp:anchor distT="0" distB="0" distL="114300" distR="114300" simplePos="0" relativeHeight="251658240" behindDoc="1" locked="0" layoutInCell="1" allowOverlap="1" wp14:anchorId="0264340B" wp14:editId="08D533BE">
+          <wp:anchor distT="0" distB="0" distL="114300" distR="114300" simplePos="0" relativeHeight="251658240" behindDoc="1" locked="0" layoutInCell="1" allowOverlap="1" wp14:anchorId="0264340B" wp14:editId="104BD578">
             <wp:simplePos x="0" y="0"/>
             <wp:positionH relativeFrom="margin">
-              <wp:posOffset>1020362</wp:posOffset>
+              <wp:posOffset>1083310</wp:posOffset>
             </wp:positionH>
             <wp:positionV relativeFrom="paragraph">
-              <wp:posOffset>201157</wp:posOffset>
+              <wp:posOffset>257810</wp:posOffset>
             </wp:positionV>
             <wp:extent cx="3425588" cy="3296321"/>
             <wp:effectExtent l="0" t="0" r="3810" b="0"/>
@@ -188,7 +188,9 @@
               <w:tab w:val="right" w:leader="dot" w:pos="8494"/>
             </w:tabs>
             <w:rPr>
+              <w:rFonts w:eastAsiaTheme="minorEastAsia"/>
               <w:noProof/>
+              <w:lang w:eastAsia="es-ES"/>
             </w:rPr>
           </w:pPr>
           <w:r>
@@ -200,7 +202,7 @@
           <w:r>
             <w:fldChar w:fldCharType="separate"/>
           </w:r>
-          <w:hyperlink w:anchor="_Toc154138703" w:history="1">
+          <w:hyperlink w:anchor="_Toc154143346" w:history="1">
             <w:r>
               <w:rPr>
                 <w:rStyle w:val="Hipervnculo"/>
@@ -227,7 +229,7 @@
                 <w:noProof/>
                 <w:webHidden/>
               </w:rPr>
-              <w:instrText xml:space="preserve"> PAGEREF _Toc154138703 \h </w:instrText>
+              <w:instrText xml:space="preserve"> PAGEREF _Toc154143346 \h </w:instrText>
             </w:r>
             <w:r>
               <w:rPr>
@@ -265,10 +267,12 @@
               <w:tab w:val="right" w:leader="dot" w:pos="8494"/>
             </w:tabs>
             <w:rPr>
+              <w:rFonts w:eastAsiaTheme="minorEastAsia"/>
               <w:noProof/>
+              <w:lang w:eastAsia="es-ES"/>
             </w:rPr>
           </w:pPr>
-          <w:hyperlink w:anchor="_Toc154138704" w:history="1">
+          <w:hyperlink w:anchor="_Toc154143347" w:history="1">
             <w:r>
               <w:rPr>
                 <w:rStyle w:val="Hipervnculo"/>
@@ -295,7 +299,7 @@
                 <w:noProof/>
                 <w:webHidden/>
               </w:rPr>
-              <w:instrText xml:space="preserve"> PAGEREF _Toc154138704 \h </w:instrText>
+              <w:instrText xml:space="preserve"> PAGEREF _Toc154143347 \h </w:instrText>
             </w:r>
             <w:r>
               <w:rPr>
@@ -333,10 +337,12 @@
               <w:tab w:val="right" w:leader="dot" w:pos="8494"/>
             </w:tabs>
             <w:rPr>
+              <w:rFonts w:eastAsiaTheme="minorEastAsia"/>
               <w:noProof/>
+              <w:lang w:eastAsia="es-ES"/>
             </w:rPr>
           </w:pPr>
-          <w:hyperlink w:anchor="_Toc154138705" w:history="1">
+          <w:hyperlink w:anchor="_Toc154143348" w:history="1">
             <w:r>
               <w:rPr>
                 <w:rStyle w:val="Hipervnculo"/>
@@ -363,7 +369,7 @@
                 <w:noProof/>
                 <w:webHidden/>
               </w:rPr>
-              <w:instrText xml:space="preserve"> PAGEREF _Toc154138705 \h </w:instrText>
+              <w:instrText xml:space="preserve"> PAGEREF _Toc154143348 \h </w:instrText>
             </w:r>
             <w:r>
               <w:rPr>
@@ -401,15 +407,101 @@
               <w:tab w:val="right" w:leader="dot" w:pos="8494"/>
             </w:tabs>
             <w:rPr>
+              <w:rFonts w:eastAsiaTheme="minorEastAsia"/>
               <w:noProof/>
+              <w:lang w:eastAsia="es-ES"/>
             </w:rPr>
           </w:pPr>
-          <w:hyperlink w:anchor="_Toc154138706" w:history="1">
+          <w:hyperlink w:anchor="_Toc154143349" w:history="1">
             <w:r>
               <w:rPr>
                 <w:rStyle w:val="Hipervnculo"/>
                 <w:noProof/>
               </w:rPr>
+              <w:t>Versión SQL</w:t>
+            </w:r>
+            <w:r>
+              <w:rPr>
+                <w:rStyle w:val="Hipervnculo"/>
+                <w:noProof/>
+              </w:rPr>
+              <w:t xml:space="preserve"> </w:t>
+            </w:r>
+            <w:r>
+              <w:rPr>
+                <w:rStyle w:val="Hipervnculo"/>
+                <w:noProof/>
+              </w:rPr>
+              <w:t>Server</w:t>
+            </w:r>
+            <w:r>
+              <w:rPr>
+                <w:noProof/>
+                <w:webHidden/>
+              </w:rPr>
+              <w:tab/>
+            </w:r>
+            <w:r>
+              <w:rPr>
+                <w:noProof/>
+                <w:webHidden/>
+              </w:rPr>
+              <w:fldChar w:fldCharType="begin"/>
+            </w:r>
+            <w:r>
+              <w:rPr>
+                <w:noProof/>
+                <w:webHidden/>
+              </w:rPr>
+              <w:instrText xml:space="preserve"> PAGEREF _Toc154143349 \h </w:instrText>
+            </w:r>
+            <w:r>
+              <w:rPr>
+                <w:noProof/>
+                <w:webHidden/>
+              </w:rPr>
+            </w:r>
+            <w:r>
+              <w:rPr>
+                <w:noProof/>
+                <w:webHidden/>
+              </w:rPr>
+              <w:fldChar w:fldCharType="separate"/>
+            </w:r>
+            <w:r>
+              <w:rPr>
+                <w:noProof/>
+                <w:webHidden/>
+              </w:rPr>
+              <w:t>4</w:t>
+            </w:r>
+            <w:r>
+              <w:rPr>
+                <w:noProof/>
+                <w:webHidden/>
+              </w:rPr>
+              <w:fldChar w:fldCharType="end"/>
+            </w:r>
+          </w:hyperlink>
+        </w:p>
+        <w:p>
+          <w:pPr>
+            <w:pStyle w:val="TDC2"/>
+            <w:tabs>
+              <w:tab w:val="right" w:leader="dot" w:pos="8494"/>
+            </w:tabs>
+            <w:rPr>
+              <w:rFonts w:eastAsiaTheme="minorEastAsia"/>
+              <w:noProof/>
+              <w:lang w:eastAsia="es-ES"/>
+            </w:rPr>
+          </w:pPr>
+          <w:hyperlink w:anchor="_Toc154143350" w:history="1">
+            <w:r>
+              <w:rPr>
+                <w:rStyle w:val="Hipervnculo"/>
+                <w:noProof/>
+              </w:rPr>
               <w:t>Cambios 21/12/2023</w:t>
             </w:r>
             <w:r>
@@ -431,7 +523,7 @@
                 <w:noProof/>
                 <w:webHidden/>
               </w:rPr>
-              <w:instrText xml:space="preserve"> PAGEREF _Toc154138706 \h </w:instrText>
+              <w:instrText xml:space="preserve"> PAGEREF _Toc154143350 \h </w:instrText>
             </w:r>
             <w:r>
               <w:rPr>
@@ -469,10 +561,12 @@
               <w:tab w:val="right" w:leader="dot" w:pos="8494"/>
             </w:tabs>
             <w:rPr>
+              <w:rFonts w:eastAsiaTheme="minorEastAsia"/>
               <w:noProof/>
+              <w:lang w:eastAsia="es-ES"/>
             </w:rPr>
           </w:pPr>
-          <w:hyperlink w:anchor="_Toc154138707" w:history="1">
+          <w:hyperlink w:anchor="_Toc154143351" w:history="1">
             <w:r>
               <w:rPr>
                 <w:rStyle w:val="Hipervnculo"/>
@@ -512,7 +606,7 @@
                 <w:noProof/>
                 <w:webHidden/>
               </w:rPr>
-              <w:instrText xml:space="preserve"> PAGEREF _Toc154138707 \h </w:instrText>
+              <w:instrText xml:space="preserve"> PAGEREF _Toc154143351 \h </w:instrText>
             </w:r>
             <w:r>
               <w:rPr>
@@ -550,10 +644,12 @@
               <w:tab w:val="right" w:leader="dot" w:pos="8494"/>
             </w:tabs>
             <w:rPr>
+              <w:rFonts w:eastAsiaTheme="minorEastAsia"/>
               <w:noProof/>
+              <w:lang w:eastAsia="es-ES"/>
             </w:rPr>
           </w:pPr>
-          <w:hyperlink w:anchor="_Toc154138708" w:history="1">
+          <w:hyperlink w:anchor="_Toc154143352" w:history="1">
             <w:r>
               <w:rPr>
                 <w:rStyle w:val="Hipervnculo"/>
@@ -593,7 +689,7 @@
                 <w:noProof/>
                 <w:webHidden/>
               </w:rPr>
-              <w:instrText xml:space="preserve"> PAGEREF _Toc154138708 \h </w:instrText>
+              <w:instrText xml:space="preserve"> PAGEREF _Toc154143352 \h </w:instrText>
             </w:r>
             <w:r>
               <w:rPr>
@@ -613,7 +709,7 @@
                 <w:noProof/>
                 <w:webHidden/>
               </w:rPr>
-              <w:t>4</w:t>
+              <w:t>5</w:t>
             </w:r>
             <w:r>
               <w:rPr>
@@ -648,7 +744,7 @@
         <w:pStyle w:val="Ttulo1"/>
         <w:jc w:val="center"/>
       </w:pPr>
-      <w:bookmarkStart w:id="0" w:name="_Toc154138703"/>
+      <w:bookmarkStart w:id="0" w:name="_Toc154143346"/>
       <w:proofErr w:type="spellStart"/>
       <w:r>
         <w:lastRenderedPageBreak/>
@@ -661,7 +757,7 @@
       <w:pPr>
         <w:pStyle w:val="Ttulo2"/>
       </w:pPr>
-      <w:bookmarkStart w:id="1" w:name="_Toc154138704"/>
+      <w:bookmarkStart w:id="1" w:name="_Toc154143347"/>
       <w:r>
         <w:t>Cambios 21/12/2023</w:t>
       </w:r>
@@ -763,7 +859,7 @@
         <w:pStyle w:val="Ttulo1"/>
         <w:jc w:val="center"/>
       </w:pPr>
-      <w:bookmarkStart w:id="2" w:name="_Toc154138705"/>
+      <w:bookmarkStart w:id="2" w:name="_Toc154143348"/>
       <w:proofErr w:type="spellStart"/>
       <w:r>
         <w:lastRenderedPageBreak/>
@@ -776,11 +872,160 @@
       <w:pPr>
         <w:pStyle w:val="Ttulo2"/>
       </w:pPr>
-      <w:bookmarkStart w:id="3" w:name="_Toc154138706"/>
-      <w:r>
+      <w:bookmarkStart w:id="3" w:name="_Toc154143349"/>
+      <w:r>
+        <w:t>Versión</w:t>
+      </w:r>
+      <w:r>
+        <w:t xml:space="preserve"> SQL Serve</w:t>
+      </w:r>
+      <w:r>
+        <w:t>r</w:t>
+      </w:r>
+      <w:bookmarkEnd w:id="3"/>
+    </w:p>
+    <w:p>
+      <w:pPr>
+        <w:rPr>
+          <w:color w:val="595959" w:themeColor="text1" w:themeTint="A6"/>
+        </w:rPr>
+      </w:pPr>
+      <w:r>
+        <w:rPr>
+          <w:color w:val="595959" w:themeColor="text1" w:themeTint="A6"/>
+        </w:rPr>
+        <w:t xml:space="preserve">Microsoft SQL Server 2022 (RTM-GDR) (KB5029379) - 16.0.1105.1 (X64)   </w:t>
+      </w:r>
+      <w:proofErr w:type="spellStart"/>
+      <w:r>
+        <w:rPr>
+          <w:color w:val="595959" w:themeColor="text1" w:themeTint="A6"/>
+        </w:rPr>
+        <w:t>Aug</w:t>
+      </w:r>
+      <w:proofErr w:type="spellEnd"/>
+      <w:r>
+        <w:rPr>
+          <w:color w:val="595959" w:themeColor="text1" w:themeTint="A6"/>
+        </w:rPr>
+        <w:t xml:space="preserve"> 24 2023 02:40:55   Copyright (C) 2022 Microsoft </w:t>
+      </w:r>
+      <w:proofErr w:type="spellStart"/>
+      <w:proofErr w:type="gramStart"/>
+      <w:r>
+        <w:rPr>
+          <w:color w:val="595959" w:themeColor="text1" w:themeTint="A6"/>
+        </w:rPr>
+        <w:t>Corporation</w:t>
+      </w:r>
+      <w:proofErr w:type="spellEnd"/>
+      <w:r>
+        <w:rPr>
+          <w:color w:val="595959" w:themeColor="text1" w:themeTint="A6"/>
+        </w:rPr>
+        <w:t xml:space="preserve">  Express</w:t>
+      </w:r>
+      <w:proofErr w:type="gramEnd"/>
+      <w:r>
+        <w:rPr>
+          <w:color w:val="595959" w:themeColor="text1" w:themeTint="A6"/>
+        </w:rPr>
+        <w:t xml:space="preserve"> </w:t>
+      </w:r>
+      <w:proofErr w:type="spellStart"/>
+      <w:r>
+        <w:rPr>
+          <w:color w:val="595959" w:themeColor="text1" w:themeTint="A6"/>
+        </w:rPr>
+        <w:t>Edition</w:t>
+      </w:r>
+      <w:proofErr w:type="spellEnd"/>
+      <w:r>
+        <w:rPr>
+          <w:color w:val="595959" w:themeColor="text1" w:themeTint="A6"/>
+        </w:rPr>
+        <w:t xml:space="preserve"> (64-bit) </w:t>
+      </w:r>
+      <w:proofErr w:type="spellStart"/>
+      <w:r>
+        <w:rPr>
+          <w:color w:val="595959" w:themeColor="text1" w:themeTint="A6"/>
+        </w:rPr>
+        <w:t>on</w:t>
+      </w:r>
+      <w:proofErr w:type="spellEnd"/>
+      <w:r>
+        <w:rPr>
+          <w:color w:val="595959" w:themeColor="text1" w:themeTint="A6"/>
+        </w:rPr>
+        <w:t xml:space="preserve"> Windows 10 Pro 10.0 &lt;X64&gt; (</w:t>
+      </w:r>
+      <w:proofErr w:type="spellStart"/>
+      <w:r>
+        <w:rPr>
+          <w:color w:val="595959" w:themeColor="text1" w:themeTint="A6"/>
+        </w:rPr>
+        <w:t>Build</w:t>
+      </w:r>
+      <w:proofErr w:type="spellEnd"/>
+      <w:r>
+        <w:rPr>
+          <w:color w:val="595959" w:themeColor="text1" w:themeTint="A6"/>
+        </w:rPr>
+        <w:t xml:space="preserve"> 19045: )</w:t>
+      </w:r>
+    </w:p>
+    <w:p>
+      <w:pPr>
+        <w:rPr>
+          <w:rFonts w:ascii="Consolas" w:hAnsi="Consolas"/>
+        </w:rPr>
+      </w:pPr>
+      <w:r>
+        <w:t xml:space="preserve">Consulta para revisar versión en SQL Server: </w:t>
+      </w:r>
+      <w:r>
+        <w:rPr>
+          <w:rFonts w:ascii="Consolas" w:hAnsi="Consolas"/>
+        </w:rPr>
+        <w:t xml:space="preserve">SELECT </w:t>
+      </w:r>
+      <w:r>
+        <w:rPr>
+          <w:rFonts w:ascii="Consolas" w:hAnsi="Consolas"/>
+        </w:rPr>
+        <w:t>@@</w:t>
+      </w:r>
+      <w:r>
+        <w:rPr>
+          <w:rFonts w:ascii="Consolas" w:hAnsi="Consolas"/>
+        </w:rPr>
+        <w:t>VERSION</w:t>
+      </w:r>
+      <w:bookmarkStart w:id="4" w:name="_Toc154143350"/>
+    </w:p>
+    <w:p>
+      <w:pPr>
+        <w:rPr>
+          <w:rFonts w:ascii="Consolas" w:hAnsi="Consolas"/>
+        </w:rPr>
+      </w:pPr>
+      <w:r>
+        <w:rPr>
+          <w:rFonts w:ascii="Consolas" w:hAnsi="Consolas"/>
+        </w:rPr>
+        <w:br w:type="page"/>
+      </w:r>
+    </w:p>
+    <w:p>
+      <w:pPr>
+        <w:pStyle w:val="Ttulo2"/>
+      </w:pPr>
+      <w:r>
+        <w:lastRenderedPageBreak/>
         <w:t>Cambios 21/12/2023</w:t>
       </w:r>
-      <w:bookmarkEnd w:id="3"/>
+      <w:bookmarkEnd w:id="4"/>
     </w:p>
     <w:p>
       <w:pPr>
@@ -896,7 +1141,7 @@
           <w:szCs w:val="22"/>
         </w:rPr>
       </w:pPr>
-      <w:bookmarkStart w:id="4" w:name="_Toc154138707"/>
+      <w:bookmarkStart w:id="5" w:name="_Toc154143351"/>
       <w:r>
         <w:rPr>
           <w:rStyle w:val="nfasis"/>
@@ -915,7 +1160,7 @@
         </w:rPr>
         <w:t>Diagrama conceptual de base de datos</w:t>
       </w:r>
-      <w:bookmarkEnd w:id="4"/>
+      <w:bookmarkEnd w:id="5"/>
     </w:p>
     <w:p/>
     <w:p>
@@ -928,6 +1173,7 @@
       <w:r>
         <w:rPr>
           <w:rStyle w:val="nfasis"/>
+          <w:noProof/>
         </w:rPr>
         <w:drawing>
           <wp:inline distT="0" distB="0" distL="0" distR="0" wp14:anchorId="0077B4B2" wp14:editId="57B2995F">
@@ -981,7 +1227,7 @@
           <w:szCs w:val="22"/>
         </w:rPr>
       </w:pPr>
-      <w:bookmarkStart w:id="5" w:name="_Toc154138708"/>
+      <w:bookmarkStart w:id="6" w:name="_Toc154143352"/>
       <w:r>
         <w:rPr>
           <w:rStyle w:val="nfasis"/>
@@ -1000,7 +1246,7 @@
         </w:rPr>
         <w:t>Diagrama relacional de base de datos</w:t>
       </w:r>
-      <w:bookmarkEnd w:id="5"/>
+      <w:bookmarkEnd w:id="6"/>
     </w:p>
     <w:p/>
     <w:p>
@@ -1143,16 +1389,17 @@
         <w:rPr>
           <w:noProof/>
         </w:rPr>
+        <w:lastRenderedPageBreak/>
         <mc:AlternateContent>
           <mc:Choice Requires="wps">
             <w:drawing>
-              <wp:anchor distT="0" distB="0" distL="114300" distR="114300" simplePos="0" relativeHeight="251659264" behindDoc="0" locked="0" layoutInCell="1" allowOverlap="1" wp14:anchorId="0DA427A2" wp14:editId="6A6C9303">
+              <wp:anchor distT="0" distB="0" distL="114300" distR="114300" simplePos="0" relativeHeight="251660288" behindDoc="0" locked="0" layoutInCell="1" allowOverlap="1" wp14:anchorId="4F7CCCA3" wp14:editId="2DE0B8BC">
                 <wp:simplePos x="0" y="0"/>
                 <wp:positionH relativeFrom="page">
-                  <wp:posOffset>1174750</wp:posOffset>
+                  <wp:posOffset>1169035</wp:posOffset>
                 </wp:positionH>
-                <wp:positionV relativeFrom="page">
-                  <wp:posOffset>838200</wp:posOffset>
+                <wp:positionV relativeFrom="margin">
+                  <wp:align>top</wp:align>
                 </wp:positionV>
                 <wp:extent cx="5403850" cy="1422400"/>
                 <wp:effectExtent l="0" t="0" r="25400" b="25400"/>
@@ -1203,9 +1450,9 @@
           </mc:Choice>
           <mc:Fallback>
             <w:pict>
-              <v:roundrect w14:anchorId="1DC53022" id="Rectángulo: esquinas redondeadas 5" o:spid="_x0000_s1026" style="position:absolute;margin-left:92.5pt;margin-top:66pt;width:425.5pt;height:112pt;z-index:251659264;visibility:visible;mso-wrap-style:square;mso-wrap-distance-left:9pt;mso-wrap-distance-top:0;mso-wrap-distance-right:9pt;mso-wrap-distance-bottom:0;mso-position-horizontal:absolute;mso-position-horizontal-relative:page;mso-position-vertical:absolute;mso-position-vertical-relative:page;v-text-anchor:middle" arcsize="10923f" o:gfxdata="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" filled="f" strokecolor="#481346 [1604]" strokeweight="1pt">
+              <v:roundrect w14:anchorId="02311EB7" id="Rectángulo: esquinas redondeadas 5" o:spid="_x0000_s1026" style="position:absolute;margin-left:92.05pt;margin-top:0;width:425.5pt;height:112pt;z-index:251660288;visibility:visible;mso-wrap-style:square;mso-wrap-distance-left:9pt;mso-wrap-distance-top:0;mso-wrap-distance-right:9pt;mso-wrap-distance-bottom:0;mso-position-horizontal:absolute;mso-position-horizontal-relative:page;mso-position-vertical:top;mso-position-vertical-relative:margin;v-text-anchor:middle" arcsize="10923f" o:gfxdata="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" filled="f" strokecolor="#481346 [1604]" strokeweight="1pt">
                 <v:stroke joinstyle="miter"/>
-                <w10:wrap anchorx="page" anchory="page"/>
+                <w10:wrap anchorx="page" anchory="margin"/>
               </v:roundrect>
             </w:pict>
           </mc:Fallback>
@@ -1719,23 +1966,7 @@
           <w:i w:val="0"/>
           <w:iCs w:val="0"/>
         </w:rPr>
-        <w:t>Agrego clase Conexión</w:t>
-      </w:r>
-      <w:r>
-        <w:rPr>
-          <w:rStyle w:val="nfasis"/>
-          <w:i w:val="0"/>
-          <w:iCs w:val="0"/>
-        </w:rPr>
-        <w:t xml:space="preserve"> </w:t>
-      </w:r>
-      <w:r>
-        <w:rPr>
-          <w:rStyle w:val="nfasis"/>
-          <w:i w:val="0"/>
-          <w:iCs w:val="0"/>
-        </w:rPr>
-        <w:t>con método que devuelve cadena para conectarse a la base de datos.</w:t>
+        <w:t>Agrego clase Conexión con método que devuelve cadena para conectarse a la base de datos.</w:t>
       </w:r>
     </w:p>
     <w:p>

--- a/Documento de desarrollo.docx
+++ b/Documento de desarrollo.docx
@@ -418,21 +418,7 @@
                 <w:rStyle w:val="Hipervnculo"/>
                 <w:noProof/>
               </w:rPr>
-              <w:t>Versión SQL</w:t>
-            </w:r>
-            <w:r>
-              <w:rPr>
-                <w:rStyle w:val="Hipervnculo"/>
-                <w:noProof/>
-              </w:rPr>
-              <w:t xml:space="preserve"> </w:t>
-            </w:r>
-            <w:r>
-              <w:rPr>
-                <w:rStyle w:val="Hipervnculo"/>
-                <w:noProof/>
-              </w:rPr>
-              <w:t>Server</w:t>
+              <w:t>Versión SQL Server</w:t>
             </w:r>
             <w:r>
               <w:rPr>
@@ -988,19 +974,7 @@
         <w:rPr>
           <w:rFonts w:ascii="Consolas" w:hAnsi="Consolas"/>
         </w:rPr>
-        <w:t xml:space="preserve">SELECT </w:t>
-      </w:r>
-      <w:r>
-        <w:rPr>
-          <w:rFonts w:ascii="Consolas" w:hAnsi="Consolas"/>
-        </w:rPr>
-        <w:t>@@</w:t>
-      </w:r>
-      <w:r>
-        <w:rPr>
-          <w:rFonts w:ascii="Consolas" w:hAnsi="Consolas"/>
-        </w:rPr>
-        <w:t>VERSION</w:t>
+        <w:t>SELECT @@VERSION</w:t>
       </w:r>
       <w:bookmarkStart w:id="4" w:name="_Toc154143350"/>
     </w:p>
@@ -1083,16 +1057,20 @@
           <w:rStyle w:val="nfasis"/>
           <w:i w:val="0"/>
           <w:iCs w:val="0"/>
-        </w:rPr>
-      </w:pPr>
-      <w:r>
-        <w:rPr>
-          <w:noProof/>
+          <w:u w:val="single"/>
+        </w:rPr>
+      </w:pPr>
+      <w:r>
+        <w:rPr>
+          <w:rStyle w:val="nfasis"/>
+          <w:i w:val="0"/>
+          <w:iCs w:val="0"/>
+          <w:u w:val="single"/>
         </w:rPr>
         <w:drawing>
-          <wp:inline distT="0" distB="0" distL="0" distR="0" wp14:anchorId="1FF42F5E" wp14:editId="7F1933F8">
-            <wp:extent cx="5400040" cy="3110865"/>
-            <wp:effectExtent l="19050" t="19050" r="10160" b="13335"/>
+          <wp:inline distT="0" distB="0" distL="0" distR="0" wp14:anchorId="2F91FBFE" wp14:editId="02C648B0">
+            <wp:extent cx="5400040" cy="2914650"/>
+            <wp:effectExtent l="19050" t="19050" r="10160" b="19050"/>
             <wp:docPr id="1" name="Imagen 1"/>
             <wp:cNvGraphicFramePr>
               <a:graphicFrameLocks xmlns:a="http://schemas.openxmlformats.org/drawingml/2006/main" noChangeAspect="1"/>
@@ -1113,14 +1091,14 @@
                   <pic:spPr>
                     <a:xfrm>
                       <a:off x="0" y="0"/>
-                      <a:ext cx="5400040" cy="3110865"/>
+                      <a:ext cx="5400040" cy="2914650"/>
                     </a:xfrm>
                     <a:prstGeom prst="rect">
                       <a:avLst/>
                     </a:prstGeom>
                     <a:ln>
                       <a:solidFill>
-                        <a:schemeClr val="accent1"/>
+                        <a:schemeClr val="tx2"/>
                       </a:solidFill>
                     </a:ln>
                   </pic:spPr>
@@ -1173,13 +1151,12 @@
       <w:r>
         <w:rPr>
           <w:rStyle w:val="nfasis"/>
-          <w:noProof/>
         </w:rPr>
         <w:drawing>
-          <wp:inline distT="0" distB="0" distL="0" distR="0" wp14:anchorId="0077B4B2" wp14:editId="57B2995F">
-            <wp:extent cx="5400040" cy="2473325"/>
-            <wp:effectExtent l="19050" t="19050" r="10160" b="22225"/>
-            <wp:docPr id="3" name="Imagen 3"/>
+          <wp:inline distT="0" distB="0" distL="0" distR="0" wp14:anchorId="0389D5D9" wp14:editId="09D5E47E">
+            <wp:extent cx="5400040" cy="2459355"/>
+            <wp:effectExtent l="19050" t="19050" r="10160" b="17145"/>
+            <wp:docPr id="4" name="Imagen 4"/>
             <wp:cNvGraphicFramePr>
               <a:graphicFrameLocks xmlns:a="http://schemas.openxmlformats.org/drawingml/2006/main" noChangeAspect="1"/>
             </wp:cNvGraphicFramePr>
@@ -1199,14 +1176,14 @@
                   <pic:spPr>
                     <a:xfrm>
                       <a:off x="0" y="0"/>
-                      <a:ext cx="5400040" cy="2473325"/>
+                      <a:ext cx="5400040" cy="2459355"/>
                     </a:xfrm>
                     <a:prstGeom prst="rect">
                       <a:avLst/>
                     </a:prstGeom>
                     <a:ln>
                       <a:solidFill>
-                        <a:schemeClr val="accent1"/>
+                        <a:schemeClr val="tx2"/>
                       </a:solidFill>
                     </a:ln>
                   </pic:spPr>
@@ -1389,7 +1366,6 @@
         <w:rPr>
           <w:noProof/>
         </w:rPr>
-        <w:lastRenderedPageBreak/>
         <mc:AlternateContent>
           <mc:Choice Requires="wps">
             <w:drawing>
@@ -1487,6 +1463,7 @@
           <w:i w:val="0"/>
           <w:iCs w:val="0"/>
         </w:rPr>
+        <w:lastRenderedPageBreak/>
         <w:t>Capa de negocios: encargada de recibir las solicitudes del usuario desde la capa presentación.</w:t>
       </w:r>
     </w:p>

--- a/Documento de desarrollo.docx
+++ b/Documento de desarrollo.docx
@@ -2,7 +2,14 @@
 <file path=word/document.xml><?xml version="1.0" encoding="utf-8"?>
 <w:document xmlns:wpc="http://schemas.microsoft.com/office/word/2010/wordprocessingCanvas" xmlns:cx="http://schemas.microsoft.com/office/drawing/2014/chartex" xmlns:cx1="http://schemas.microsoft.com/office/drawing/2015/9/8/chartex" xmlns:cx2="http://schemas.microsoft.com/office/drawing/2015/10/21/chartex" xmlns:cx3="http://schemas.microsoft.com/office/drawing/2016/5/9/chartex" xmlns:cx4="http://schemas.microsoft.com/office/drawing/2016/5/10/chartex" xmlns:cx5="http://schemas.microsoft.com/office/drawing/2016/5/11/chartex" xmlns:cx6="http://schemas.microsoft.com/office/drawing/2016/5/12/chartex" xmlns:cx7="http://schemas.microsoft.com/office/drawing/2016/5/13/chartex" xmlns:cx8="http://schemas.microsoft.com/office/drawing/2016/5/14/chartex" xmlns:mc="http://schemas.openxmlformats.org/markup-compatibility/2006" xmlns:aink="http://schemas.microsoft.com/office/drawing/2016/ink" xmlns:am3d="http://schemas.microsoft.com/office/drawing/2017/model3d" xmlns:o="urn:schemas-microsoft-com:office:office" xmlns:r="http://schemas.openxmlformats.org/officeDocument/2006/relationships" xmlns:m="http://schemas.openxmlformats.org/officeDocument/2006/math" xmlns:v="urn:schemas-microsoft-com:vml" xmlns:wp14="http://schemas.microsoft.com/office/word/2010/wordprocessingDrawing" xmlns:wp="http://schemas.openxmlformats.org/drawingml/2006/wordprocessingDrawing" xmlns:w10="urn:schemas-microsoft-com:office:word" xmlns:w="http://schemas.openxmlformats.org/wordprocessingml/2006/main" xmlns:w14="http://schemas.microsoft.com/office/word/2010/wordml" xmlns:w15="http://schemas.microsoft.com/office/word/2012/wordml" xmlns:w16cex="http://schemas.microsoft.com/office/word/2018/wordml/cex" xmlns:w16cid="http://schemas.microsoft.com/office/word/2016/wordml/cid" xmlns:w16="http://schemas.microsoft.com/office/word/2018/wordml" xmlns:w16sdtdh="http://schemas.microsoft.com/office/word/2020/wordml/sdtdatahash" xmlns:w16se="http://schemas.microsoft.com/office/word/2015/wordml/symex" xmlns:wpg="http://schemas.microsoft.com/office/word/2010/wordprocessingGroup" xmlns:wpi="http://schemas.microsoft.com/office/word/2010/wordprocessingInk" xmlns:wne="http://schemas.microsoft.com/office/word/2006/wordml" xmlns:wps="http://schemas.microsoft.com/office/word/2010/wordprocessingShape" mc:Ignorable="w14 w15 w16se w16cid w16 w16cex w16sdtdh wp14">
   <w:body>
-    <w:p/>
+    <w:p>
+      <w:r>
+        <w:tab/>
+      </w:r>
+      <w:r>
+        <w:tab/>
+      </w:r>
+    </w:p>
     <w:p/>
     <w:p/>
     <w:p/>
@@ -1065,6 +1072,7 @@
           <w:rStyle w:val="nfasis"/>
           <w:i w:val="0"/>
           <w:iCs w:val="0"/>
+          <w:noProof/>
           <w:u w:val="single"/>
         </w:rPr>
         <w:drawing>
@@ -1151,6 +1159,7 @@
       <w:r>
         <w:rPr>
           <w:rStyle w:val="nfasis"/>
+          <w:noProof/>
         </w:rPr>
         <w:drawing>
           <wp:inline distT="0" distB="0" distL="0" distR="0" wp14:anchorId="0389D5D9" wp14:editId="09D5E47E">

--- a/Documento de desarrollo.docx
+++ b/Documento de desarrollo.docx
@@ -738,13 +738,11 @@
         <w:jc w:val="center"/>
       </w:pPr>
       <w:bookmarkStart w:id="0" w:name="_Toc154143346"/>
-      <w:proofErr w:type="spellStart"/>
       <w:r>
         <w:lastRenderedPageBreak/>
         <w:t>FrontEnd</w:t>
       </w:r>
       <w:bookmarkEnd w:id="0"/>
-      <w:proofErr w:type="spellEnd"/>
     </w:p>
     <w:p>
       <w:pPr>
@@ -771,35 +769,18 @@
       <w:r>
         <w:t xml:space="preserve">Cambio el nombre del método del botón “Entrar” de </w:t>
       </w:r>
-      <w:proofErr w:type="spellStart"/>
       <w:r>
         <w:rPr>
           <w:rFonts w:cstheme="minorHAnsi"/>
         </w:rPr>
-        <w:t>Login.cs</w:t>
-      </w:r>
-      <w:proofErr w:type="spellEnd"/>
-      <w:r>
-        <w:rPr>
-          <w:rFonts w:cstheme="minorHAnsi"/>
-        </w:rPr>
-        <w:t xml:space="preserve"> a </w:t>
-      </w:r>
-      <w:proofErr w:type="spellStart"/>
+        <w:t xml:space="preserve">Login.cs a </w:t>
+      </w:r>
       <w:r>
         <w:rPr>
           <w:rFonts w:cstheme="minorHAnsi"/>
           <w:color w:val="000000"/>
         </w:rPr>
-        <w:t>btningresar_Click</w:t>
-      </w:r>
-      <w:proofErr w:type="spellEnd"/>
-      <w:r>
-        <w:rPr>
-          <w:rFonts w:cstheme="minorHAnsi"/>
-          <w:color w:val="000000"/>
-        </w:rPr>
-        <w:t xml:space="preserve">. Cambio su </w:t>
+        <w:t xml:space="preserve">btningresar_Click. Cambio su </w:t>
       </w:r>
       <w:r>
         <w:rPr>
@@ -824,7 +805,6 @@
         </w:rPr>
         <w:t xml:space="preserve"> </w:t>
       </w:r>
-      <w:proofErr w:type="spellStart"/>
       <w:r>
         <w:rPr>
           <w:rFonts w:cstheme="minorHAnsi"/>
@@ -832,7 +812,6 @@
         </w:rPr>
         <w:t>Login.Designer.cs</w:t>
       </w:r>
-      <w:proofErr w:type="spellEnd"/>
       <w:r>
         <w:rPr>
           <w:rFonts w:cstheme="minorHAnsi"/>
@@ -853,13 +832,11 @@
         <w:jc w:val="center"/>
       </w:pPr>
       <w:bookmarkStart w:id="2" w:name="_Toc154143348"/>
-      <w:proofErr w:type="spellStart"/>
       <w:r>
         <w:lastRenderedPageBreak/>
         <w:t>BackEnd</w:t>
       </w:r>
       <w:bookmarkEnd w:id="2"/>
-      <w:proofErr w:type="spellEnd"/>
     </w:p>
     <w:p>
       <w:pPr>
@@ -887,85 +864,21 @@
         <w:rPr>
           <w:color w:val="595959" w:themeColor="text1" w:themeTint="A6"/>
         </w:rPr>
-        <w:t xml:space="preserve">Microsoft SQL Server 2022 (RTM-GDR) (KB5029379) - 16.0.1105.1 (X64)   </w:t>
-      </w:r>
-      <w:proofErr w:type="spellStart"/>
+        <w:t xml:space="preserve">Microsoft SQL Server 2022 (RTM-GDR) (KB5029379) - 16.0.1105.1 (X64)   Aug 24 2023 02:40:55   Copyright (C) 2022 Microsoft </w:t>
+      </w:r>
+      <w:proofErr w:type="gramStart"/>
       <w:r>
         <w:rPr>
           <w:color w:val="595959" w:themeColor="text1" w:themeTint="A6"/>
         </w:rPr>
-        <w:t>Aug</w:t>
-      </w:r>
-      <w:proofErr w:type="spellEnd"/>
+        <w:t>Corporation  Express</w:t>
+      </w:r>
+      <w:proofErr w:type="gramEnd"/>
       <w:r>
         <w:rPr>
           <w:color w:val="595959" w:themeColor="text1" w:themeTint="A6"/>
         </w:rPr>
-        <w:t xml:space="preserve"> 24 2023 02:40:55   Copyright (C) 2022 Microsoft </w:t>
-      </w:r>
-      <w:proofErr w:type="spellStart"/>
-      <w:proofErr w:type="gramStart"/>
-      <w:r>
-        <w:rPr>
-          <w:color w:val="595959" w:themeColor="text1" w:themeTint="A6"/>
-        </w:rPr>
-        <w:t>Corporation</w:t>
-      </w:r>
-      <w:proofErr w:type="spellEnd"/>
-      <w:r>
-        <w:rPr>
-          <w:color w:val="595959" w:themeColor="text1" w:themeTint="A6"/>
-        </w:rPr>
-        <w:t xml:space="preserve">  Express</w:t>
-      </w:r>
-      <w:proofErr w:type="gramEnd"/>
-      <w:r>
-        <w:rPr>
-          <w:color w:val="595959" w:themeColor="text1" w:themeTint="A6"/>
-        </w:rPr>
-        <w:t xml:space="preserve"> </w:t>
-      </w:r>
-      <w:proofErr w:type="spellStart"/>
-      <w:r>
-        <w:rPr>
-          <w:color w:val="595959" w:themeColor="text1" w:themeTint="A6"/>
-        </w:rPr>
-        <w:t>Edition</w:t>
-      </w:r>
-      <w:proofErr w:type="spellEnd"/>
-      <w:r>
-        <w:rPr>
-          <w:color w:val="595959" w:themeColor="text1" w:themeTint="A6"/>
-        </w:rPr>
-        <w:t xml:space="preserve"> (64-bit) </w:t>
-      </w:r>
-      <w:proofErr w:type="spellStart"/>
-      <w:r>
-        <w:rPr>
-          <w:color w:val="595959" w:themeColor="text1" w:themeTint="A6"/>
-        </w:rPr>
-        <w:t>on</w:t>
-      </w:r>
-      <w:proofErr w:type="spellEnd"/>
-      <w:r>
-        <w:rPr>
-          <w:color w:val="595959" w:themeColor="text1" w:themeTint="A6"/>
-        </w:rPr>
-        <w:t xml:space="preserve"> Windows 10 Pro 10.0 &lt;X64&gt; (</w:t>
-      </w:r>
-      <w:proofErr w:type="spellStart"/>
-      <w:r>
-        <w:rPr>
-          <w:color w:val="595959" w:themeColor="text1" w:themeTint="A6"/>
-        </w:rPr>
-        <w:t>Build</w:t>
-      </w:r>
-      <w:proofErr w:type="spellEnd"/>
-      <w:r>
-        <w:rPr>
-          <w:color w:val="595959" w:themeColor="text1" w:themeTint="A6"/>
-        </w:rPr>
-        <w:t xml:space="preserve"> 19045: )</w:t>
+        <w:t xml:space="preserve"> Edition (64-bit) on Windows 10 Pro 10.0 &lt;X64&gt; (Build 19045: )</w:t>
       </w:r>
     </w:p>
     <w:p>
@@ -1030,24 +943,11 @@
         <w:t xml:space="preserve"> (cargar productos en masa mediante una boleta de un proveedor)</w:t>
       </w:r>
       <w:r>
-        <w:t xml:space="preserve">, </w:t>
-      </w:r>
-      <w:proofErr w:type="spellStart"/>
-      <w:r>
-        <w:t>Compra_Detalle</w:t>
-      </w:r>
-      <w:proofErr w:type="spellEnd"/>
-      <w:r>
-        <w:t>, Proveedor (entidad que nos permitirá cargar más fácil futuras compras</w:t>
-      </w:r>
-      <w:r>
-        <w:t>, implementación con machine-</w:t>
-      </w:r>
-      <w:proofErr w:type="spellStart"/>
-      <w:r>
-        <w:t>learning</w:t>
-      </w:r>
-      <w:proofErr w:type="spellEnd"/>
+        <w:t>, Compra_Detalle, Proveedor (entidad que nos permitirá cargar más fácil futuras compras</w:t>
+      </w:r>
+      <w:r>
+        <w:t>, implementación con machine-learning</w:t>
+      </w:r>
       <w:r>
         <w:t xml:space="preserve">), Cliente (en caso de que </w:t>
       </w:r>
@@ -1072,13 +972,12 @@
           <w:rStyle w:val="nfasis"/>
           <w:i w:val="0"/>
           <w:iCs w:val="0"/>
-          <w:noProof/>
           <w:u w:val="single"/>
         </w:rPr>
         <w:drawing>
-          <wp:inline distT="0" distB="0" distL="0" distR="0" wp14:anchorId="2F91FBFE" wp14:editId="02C648B0">
-            <wp:extent cx="5400040" cy="2914650"/>
-            <wp:effectExtent l="19050" t="19050" r="10160" b="19050"/>
+          <wp:inline distT="0" distB="0" distL="0" distR="0" wp14:anchorId="396F708B" wp14:editId="4A3DE9B5">
+            <wp:extent cx="5400040" cy="2867660"/>
+            <wp:effectExtent l="19050" t="19050" r="10160" b="27940"/>
             <wp:docPr id="1" name="Imagen 1"/>
             <wp:cNvGraphicFramePr>
               <a:graphicFrameLocks xmlns:a="http://schemas.openxmlformats.org/drawingml/2006/main" noChangeAspect="1"/>
@@ -1099,14 +998,14 @@
                   <pic:spPr>
                     <a:xfrm>
                       <a:off x="0" y="0"/>
-                      <a:ext cx="5400040" cy="2914650"/>
+                      <a:ext cx="5400040" cy="2867660"/>
                     </a:xfrm>
                     <a:prstGeom prst="rect">
                       <a:avLst/>
                     </a:prstGeom>
                     <a:ln>
                       <a:solidFill>
-                        <a:schemeClr val="tx2"/>
+                        <a:schemeClr val="accent1"/>
                       </a:solidFill>
                     </a:ln>
                   </pic:spPr>
@@ -1122,7 +1021,8 @@
         <w:pStyle w:val="Ttulo3"/>
         <w:jc w:val="center"/>
         <w:rPr>
-          <w:rStyle w:val="nfasis"/>
+          <w:i/>
+          <w:iCs/>
           <w:sz w:val="22"/>
           <w:szCs w:val="22"/>
         </w:rPr>
@@ -1147,25 +1047,12 @@
         <w:t>Diagrama conceptual de base de datos</w:t>
       </w:r>
       <w:bookmarkEnd w:id="5"/>
-    </w:p>
-    <w:p/>
-    <w:p>
-      <w:pPr>
-        <w:jc w:val="center"/>
-        <w:rPr>
-          <w:rStyle w:val="nfasis"/>
-        </w:rPr>
-      </w:pPr>
-      <w:r>
-        <w:rPr>
-          <w:rStyle w:val="nfasis"/>
-          <w:noProof/>
-        </w:rPr>
+      <w:r>
         <w:drawing>
-          <wp:inline distT="0" distB="0" distL="0" distR="0" wp14:anchorId="0389D5D9" wp14:editId="09D5E47E">
-            <wp:extent cx="5400040" cy="2459355"/>
-            <wp:effectExtent l="19050" t="19050" r="10160" b="17145"/>
-            <wp:docPr id="4" name="Imagen 4"/>
+          <wp:inline distT="0" distB="0" distL="0" distR="0" wp14:anchorId="20804D9D" wp14:editId="3BAD0E38">
+            <wp:extent cx="5400040" cy="2393315"/>
+            <wp:effectExtent l="19050" t="19050" r="10160" b="26035"/>
+            <wp:docPr id="3" name="Imagen 3"/>
             <wp:cNvGraphicFramePr>
               <a:graphicFrameLocks xmlns:a="http://schemas.openxmlformats.org/drawingml/2006/main" noChangeAspect="1"/>
             </wp:cNvGraphicFramePr>
@@ -1185,14 +1072,14 @@
                   <pic:spPr>
                     <a:xfrm>
                       <a:off x="0" y="0"/>
-                      <a:ext cx="5400040" cy="2459355"/>
+                      <a:ext cx="5400040" cy="2393315"/>
                     </a:xfrm>
                     <a:prstGeom prst="rect">
                       <a:avLst/>
                     </a:prstGeom>
                     <a:ln>
                       <a:solidFill>
-                        <a:schemeClr val="tx2"/>
+                        <a:schemeClr val="accent1"/>
                       </a:solidFill>
                     </a:ln>
                   </pic:spPr>
@@ -1205,6 +1092,14 @@
     </w:p>
     <w:p>
       <w:pPr>
+        <w:jc w:val="center"/>
+        <w:rPr>
+          <w:rStyle w:val="nfasis"/>
+        </w:rPr>
+      </w:pPr>
+    </w:p>
+    <w:p>
+      <w:pPr>
         <w:pStyle w:val="Ttulo3"/>
         <w:jc w:val="center"/>
         <w:rPr>
@@ -1254,97 +1149,7 @@
           <w:i w:val="0"/>
           <w:iCs w:val="0"/>
         </w:rPr>
-        <w:t xml:space="preserve">Agrego en Proyecto de Visual Studio las soluciones: </w:t>
-      </w:r>
-      <w:proofErr w:type="spellStart"/>
-      <w:r>
-        <w:rPr>
-          <w:rStyle w:val="nfasis"/>
-          <w:i w:val="0"/>
-          <w:iCs w:val="0"/>
-        </w:rPr>
-        <w:t>CapaDatos</w:t>
-      </w:r>
-      <w:proofErr w:type="spellEnd"/>
-      <w:r>
-        <w:rPr>
-          <w:rStyle w:val="nfasis"/>
-          <w:i w:val="0"/>
-          <w:iCs w:val="0"/>
-        </w:rPr>
-        <w:t xml:space="preserve">, </w:t>
-      </w:r>
-      <w:proofErr w:type="spellStart"/>
-      <w:r>
-        <w:rPr>
-          <w:rStyle w:val="nfasis"/>
-          <w:i w:val="0"/>
-          <w:iCs w:val="0"/>
-        </w:rPr>
-        <w:t>CapaEntidad</w:t>
-      </w:r>
-      <w:proofErr w:type="spellEnd"/>
-      <w:r>
-        <w:rPr>
-          <w:rStyle w:val="nfasis"/>
-          <w:i w:val="0"/>
-          <w:iCs w:val="0"/>
-        </w:rPr>
-        <w:t xml:space="preserve">, </w:t>
-      </w:r>
-      <w:proofErr w:type="spellStart"/>
-      <w:r>
-        <w:rPr>
-          <w:rStyle w:val="nfasis"/>
-          <w:i w:val="0"/>
-          <w:iCs w:val="0"/>
-        </w:rPr>
-        <w:t>CapaNegocio</w:t>
-      </w:r>
-      <w:proofErr w:type="spellEnd"/>
-      <w:r>
-        <w:rPr>
-          <w:rStyle w:val="nfasis"/>
-          <w:i w:val="0"/>
-          <w:iCs w:val="0"/>
-        </w:rPr>
-        <w:t>. Renombro la solución “</w:t>
-      </w:r>
-      <w:proofErr w:type="spellStart"/>
-      <w:r>
-        <w:rPr>
-          <w:rStyle w:val="nfasis"/>
-          <w:i w:val="0"/>
-          <w:iCs w:val="0"/>
-        </w:rPr>
-        <w:t>PosLyon</w:t>
-      </w:r>
-      <w:proofErr w:type="spellEnd"/>
-      <w:r>
-        <w:rPr>
-          <w:rStyle w:val="nfasis"/>
-          <w:i w:val="0"/>
-          <w:iCs w:val="0"/>
-        </w:rPr>
-        <w:t>” a “</w:t>
-      </w:r>
-      <w:proofErr w:type="spellStart"/>
-      <w:r>
-        <w:rPr>
-          <w:rStyle w:val="nfasis"/>
-          <w:i w:val="0"/>
-          <w:iCs w:val="0"/>
-        </w:rPr>
-        <w:t>CapaPresentación</w:t>
-      </w:r>
-      <w:proofErr w:type="spellEnd"/>
-      <w:r>
-        <w:rPr>
-          <w:rStyle w:val="nfasis"/>
-          <w:i w:val="0"/>
-          <w:iCs w:val="0"/>
-        </w:rPr>
-        <w:t>”.</w:t>
+        <w:t>Agrego en Proyecto de Visual Studio las soluciones: CapaDatos, CapaEntidad, CapaNegocio. Renombro la solución “PosLyon” a “CapaPresentación”.</w:t>
       </w:r>
     </w:p>
     <w:p>
@@ -1373,78 +1178,6 @@
       </w:pPr>
       <w:r>
         <w:rPr>
-          <w:noProof/>
-        </w:rPr>
-        <mc:AlternateContent>
-          <mc:Choice Requires="wps">
-            <w:drawing>
-              <wp:anchor distT="0" distB="0" distL="114300" distR="114300" simplePos="0" relativeHeight="251660288" behindDoc="0" locked="0" layoutInCell="1" allowOverlap="1" wp14:anchorId="4F7CCCA3" wp14:editId="2DE0B8BC">
-                <wp:simplePos x="0" y="0"/>
-                <wp:positionH relativeFrom="page">
-                  <wp:posOffset>1169035</wp:posOffset>
-                </wp:positionH>
-                <wp:positionV relativeFrom="margin">
-                  <wp:align>top</wp:align>
-                </wp:positionV>
-                <wp:extent cx="5403850" cy="1422400"/>
-                <wp:effectExtent l="0" t="0" r="25400" b="25400"/>
-                <wp:wrapNone/>
-                <wp:docPr id="5" name="Rectángulo: esquinas redondeadas 5"/>
-                <wp:cNvGraphicFramePr/>
-                <a:graphic xmlns:a="http://schemas.openxmlformats.org/drawingml/2006/main">
-                  <a:graphicData uri="http://schemas.microsoft.com/office/word/2010/wordprocessingShape">
-                    <wps:wsp>
-                      <wps:cNvSpPr/>
-                      <wps:spPr>
-                        <a:xfrm>
-                          <a:off x="0" y="0"/>
-                          <a:ext cx="5403850" cy="1422400"/>
-                        </a:xfrm>
-                        <a:prstGeom prst="roundRect">
-                          <a:avLst/>
-                        </a:prstGeom>
-                        <a:noFill/>
-                      </wps:spPr>
-                      <wps:style>
-                        <a:lnRef idx="2">
-                          <a:schemeClr val="accent1">
-                            <a:shade val="50000"/>
-                          </a:schemeClr>
-                        </a:lnRef>
-                        <a:fillRef idx="1">
-                          <a:schemeClr val="accent1"/>
-                        </a:fillRef>
-                        <a:effectRef idx="0">
-                          <a:schemeClr val="accent1"/>
-                        </a:effectRef>
-                        <a:fontRef idx="minor">
-                          <a:schemeClr val="lt1"/>
-                        </a:fontRef>
-                      </wps:style>
-                      <wps:bodyPr rot="0" spcFirstLastPara="0" vertOverflow="overflow" horzOverflow="overflow" vert="horz" wrap="square" lIns="91440" tIns="45720" rIns="91440" bIns="45720" numCol="1" spcCol="0" rtlCol="0" fromWordArt="0" anchor="ctr" anchorCtr="0" forceAA="0" compatLnSpc="1">
-                        <a:prstTxWarp prst="textNoShape">
-                          <a:avLst/>
-                        </a:prstTxWarp>
-                        <a:noAutofit/>
-                      </wps:bodyPr>
-                    </wps:wsp>
-                  </a:graphicData>
-                </a:graphic>
-              </wp:anchor>
-            </w:drawing>
-          </mc:Choice>
-          <mc:Fallback>
-            <w:pict>
-              <v:roundrect w14:anchorId="02311EB7" id="Rectángulo: esquinas redondeadas 5" o:spid="_x0000_s1026" style="position:absolute;margin-left:92.05pt;margin-top:0;width:425.5pt;height:112pt;z-index:251660288;visibility:visible;mso-wrap-style:square;mso-wrap-distance-left:9pt;mso-wrap-distance-top:0;mso-wrap-distance-right:9pt;mso-wrap-distance-bottom:0;mso-position-horizontal:absolute;mso-position-horizontal-relative:page;mso-position-vertical:top;mso-position-vertical-relative:margin;v-text-anchor:middle" arcsize="10923f" o:gfxdata="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" filled="f" strokecolor="#481346 [1604]" strokeweight="1pt">
-                <v:stroke joinstyle="miter"/>
-                <w10:wrap anchorx="page" anchory="margin"/>
-              </v:roundrect>
-            </w:pict>
-          </mc:Fallback>
-        </mc:AlternateContent>
-      </w:r>
-      <w:r>
-        <w:rPr>
           <w:rStyle w:val="nfasis"/>
           <w:i w:val="0"/>
           <w:iCs w:val="0"/>
@@ -1578,34 +1311,14 @@
           <w:iCs w:val="0"/>
         </w:rPr>
       </w:pPr>
-      <w:proofErr w:type="spellStart"/>
-      <w:r>
-        <w:rPr>
-          <w:rStyle w:val="nfasis"/>
-          <w:i w:val="0"/>
-          <w:iCs w:val="0"/>
-        </w:rPr>
-        <w:t>CapaDatos</w:t>
-      </w:r>
-      <w:proofErr w:type="spellEnd"/>
-      <w:r>
-        <w:rPr>
-          <w:rStyle w:val="nfasis"/>
-          <w:i w:val="0"/>
-          <w:iCs w:val="0"/>
-        </w:rPr>
-        <w:t xml:space="preserve"> -&gt; </w:t>
-      </w:r>
-      <w:proofErr w:type="spellStart"/>
-      <w:r>
-        <w:rPr>
-          <w:rStyle w:val="nfasis"/>
-          <w:i w:val="0"/>
-          <w:iCs w:val="0"/>
-        </w:rPr>
-        <w:t>CapaEntidad</w:t>
-      </w:r>
-      <w:proofErr w:type="spellEnd"/>
+      <w:r>
+        <w:rPr>
+          <w:rStyle w:val="nfasis"/>
+          <w:i w:val="0"/>
+          <w:iCs w:val="0"/>
+        </w:rPr>
+        <w:t>CapaDatos -&gt; CapaEntidad</w:t>
+      </w:r>
     </w:p>
     <w:p>
       <w:pPr>
@@ -1620,34 +1333,14 @@
           <w:iCs w:val="0"/>
         </w:rPr>
       </w:pPr>
-      <w:proofErr w:type="spellStart"/>
-      <w:r>
-        <w:rPr>
-          <w:rStyle w:val="nfasis"/>
-          <w:i w:val="0"/>
-          <w:iCs w:val="0"/>
-        </w:rPr>
-        <w:t>CapaNegocio</w:t>
-      </w:r>
-      <w:proofErr w:type="spellEnd"/>
-      <w:r>
-        <w:rPr>
-          <w:rStyle w:val="nfasis"/>
-          <w:i w:val="0"/>
-          <w:iCs w:val="0"/>
-        </w:rPr>
-        <w:t xml:space="preserve"> -&gt; </w:t>
-      </w:r>
-      <w:proofErr w:type="spellStart"/>
-      <w:r>
-        <w:rPr>
-          <w:rStyle w:val="nfasis"/>
-          <w:i w:val="0"/>
-          <w:iCs w:val="0"/>
-        </w:rPr>
-        <w:t>CapaDatos</w:t>
-      </w:r>
-      <w:proofErr w:type="spellEnd"/>
+      <w:r>
+        <w:rPr>
+          <w:rStyle w:val="nfasis"/>
+          <w:i w:val="0"/>
+          <w:iCs w:val="0"/>
+        </w:rPr>
+        <w:t>CapaNegocio -&gt; CapaDatos</w:t>
+      </w:r>
     </w:p>
     <w:p>
       <w:pPr>
@@ -1662,34 +1355,14 @@
           <w:iCs w:val="0"/>
         </w:rPr>
       </w:pPr>
-      <w:proofErr w:type="spellStart"/>
-      <w:r>
-        <w:rPr>
-          <w:rStyle w:val="nfasis"/>
-          <w:i w:val="0"/>
-          <w:iCs w:val="0"/>
-        </w:rPr>
-        <w:t>CapaNegocio</w:t>
-      </w:r>
-      <w:proofErr w:type="spellEnd"/>
-      <w:r>
-        <w:rPr>
-          <w:rStyle w:val="nfasis"/>
-          <w:i w:val="0"/>
-          <w:iCs w:val="0"/>
-        </w:rPr>
-        <w:t xml:space="preserve"> -&gt; </w:t>
-      </w:r>
-      <w:proofErr w:type="spellStart"/>
-      <w:r>
-        <w:rPr>
-          <w:rStyle w:val="nfasis"/>
-          <w:i w:val="0"/>
-          <w:iCs w:val="0"/>
-        </w:rPr>
-        <w:t>CapaEntidad</w:t>
-      </w:r>
-      <w:proofErr w:type="spellEnd"/>
+      <w:r>
+        <w:rPr>
+          <w:rStyle w:val="nfasis"/>
+          <w:i w:val="0"/>
+          <w:iCs w:val="0"/>
+        </w:rPr>
+        <w:t>CapaNegocio -&gt; CapaEntidad</w:t>
+      </w:r>
     </w:p>
     <w:p>
       <w:pPr>
@@ -1704,34 +1377,14 @@
           <w:iCs w:val="0"/>
         </w:rPr>
       </w:pPr>
-      <w:proofErr w:type="spellStart"/>
-      <w:r>
-        <w:rPr>
-          <w:rStyle w:val="nfasis"/>
-          <w:i w:val="0"/>
-          <w:iCs w:val="0"/>
-        </w:rPr>
-        <w:t>CapaPresentacion</w:t>
-      </w:r>
-      <w:proofErr w:type="spellEnd"/>
-      <w:r>
-        <w:rPr>
-          <w:rStyle w:val="nfasis"/>
-          <w:i w:val="0"/>
-          <w:iCs w:val="0"/>
-        </w:rPr>
-        <w:t xml:space="preserve"> -&gt; </w:t>
-      </w:r>
-      <w:proofErr w:type="spellStart"/>
-      <w:r>
-        <w:rPr>
-          <w:rStyle w:val="nfasis"/>
-          <w:i w:val="0"/>
-          <w:iCs w:val="0"/>
-        </w:rPr>
-        <w:t>CapaNegocio</w:t>
-      </w:r>
-      <w:proofErr w:type="spellEnd"/>
+      <w:r>
+        <w:rPr>
+          <w:rStyle w:val="nfasis"/>
+          <w:i w:val="0"/>
+          <w:iCs w:val="0"/>
+        </w:rPr>
+        <w:t>CapaPresentacion -&gt; CapaNegocio</w:t>
+      </w:r>
     </w:p>
     <w:p>
       <w:pPr>
@@ -1746,34 +1399,14 @@
           <w:iCs w:val="0"/>
         </w:rPr>
       </w:pPr>
-      <w:proofErr w:type="spellStart"/>
-      <w:r>
-        <w:rPr>
-          <w:rStyle w:val="nfasis"/>
-          <w:i w:val="0"/>
-          <w:iCs w:val="0"/>
-        </w:rPr>
-        <w:t>CapaPresentacion</w:t>
-      </w:r>
-      <w:proofErr w:type="spellEnd"/>
-      <w:r>
-        <w:rPr>
-          <w:rStyle w:val="nfasis"/>
-          <w:i w:val="0"/>
-          <w:iCs w:val="0"/>
-        </w:rPr>
-        <w:t xml:space="preserve"> -&gt; </w:t>
-      </w:r>
-      <w:proofErr w:type="spellStart"/>
-      <w:r>
-        <w:rPr>
-          <w:rStyle w:val="nfasis"/>
-          <w:i w:val="0"/>
-          <w:iCs w:val="0"/>
-        </w:rPr>
-        <w:t>CapaEntidad</w:t>
-      </w:r>
-      <w:proofErr w:type="spellEnd"/>
+      <w:r>
+        <w:rPr>
+          <w:rStyle w:val="nfasis"/>
+          <w:i w:val="0"/>
+          <w:iCs w:val="0"/>
+        </w:rPr>
+        <w:t>CapaPresentacion -&gt; CapaEntidad</w:t>
+      </w:r>
     </w:p>
     <w:p>
       <w:pPr>
@@ -1795,60 +1428,22 @@
           <w:i w:val="0"/>
           <w:iCs w:val="0"/>
         </w:rPr>
-        <w:t xml:space="preserve">Agrego nuevo origen de base de datos para </w:t>
-      </w:r>
-      <w:proofErr w:type="spellStart"/>
-      <w:r>
-        <w:rPr>
-          <w:rStyle w:val="nfasis"/>
-          <w:i w:val="0"/>
-          <w:iCs w:val="0"/>
-        </w:rPr>
-        <w:t>CapaEntidad</w:t>
-      </w:r>
-      <w:proofErr w:type="spellEnd"/>
-      <w:r>
-        <w:rPr>
-          <w:rStyle w:val="nfasis"/>
-          <w:i w:val="0"/>
-          <w:iCs w:val="0"/>
-        </w:rPr>
-        <w:t xml:space="preserve"> (configuración de conexión para base de datos). </w:t>
-      </w:r>
-      <w:r>
-        <w:rPr>
-          <w:rStyle w:val="nfasis"/>
-          <w:i w:val="0"/>
-          <w:iCs w:val="0"/>
-        </w:rPr>
-        <w:t>Revisar “</w:t>
-      </w:r>
-      <w:proofErr w:type="spellStart"/>
-      <w:r>
-        <w:rPr>
-          <w:rStyle w:val="nfasis"/>
-          <w:i w:val="0"/>
-          <w:iCs w:val="0"/>
-        </w:rPr>
-        <w:t>conexión_bd</w:t>
-      </w:r>
-      <w:proofErr w:type="spellEnd"/>
-      <w:r>
-        <w:rPr>
-          <w:rStyle w:val="nfasis"/>
-          <w:i w:val="0"/>
-          <w:iCs w:val="0"/>
-        </w:rPr>
-        <w:t xml:space="preserve">” </w:t>
-      </w:r>
-      <w:proofErr w:type="spellStart"/>
+        <w:t xml:space="preserve">Agrego nuevo origen de base de datos para CapaEntidad (configuración de conexión para base de datos). </w:t>
+      </w:r>
+      <w:r>
+        <w:rPr>
+          <w:rStyle w:val="nfasis"/>
+          <w:i w:val="0"/>
+          <w:iCs w:val="0"/>
+        </w:rPr>
+        <w:t xml:space="preserve">Revisar “conexión_bd” </w:t>
+      </w:r>
       <w:r>
         <w:rPr>
           <w:rStyle w:val="nfasis"/>
         </w:rPr>
         <w:t>ConnectionString</w:t>
       </w:r>
-      <w:proofErr w:type="spellEnd"/>
       <w:r>
         <w:rPr>
           <w:rStyle w:val="nfasis"/>
@@ -1857,45 +1452,19 @@
         </w:rPr>
         <w:t xml:space="preserve"> en </w:t>
       </w:r>
-      <w:proofErr w:type="spellStart"/>
-      <w:r>
-        <w:rPr>
-          <w:rStyle w:val="nfasis"/>
-        </w:rPr>
-        <w:t>App.config</w:t>
-      </w:r>
-      <w:proofErr w:type="spellEnd"/>
-      <w:r>
-        <w:rPr>
-          <w:rStyle w:val="nfasis"/>
-        </w:rPr>
-        <w:t xml:space="preserve"> </w:t>
-      </w:r>
-      <w:r>
-        <w:rPr>
-          <w:rStyle w:val="nfasis"/>
-          <w:i w:val="0"/>
-          <w:iCs w:val="0"/>
-        </w:rPr>
-        <w:t xml:space="preserve">de </w:t>
-      </w:r>
-      <w:proofErr w:type="spellStart"/>
-      <w:r>
-        <w:rPr>
-          <w:rStyle w:val="nfasis"/>
-          <w:i w:val="0"/>
-          <w:iCs w:val="0"/>
-        </w:rPr>
-        <w:t>CapaPresentacion</w:t>
-      </w:r>
-      <w:proofErr w:type="spellEnd"/>
-      <w:r>
-        <w:rPr>
-          <w:rStyle w:val="nfasis"/>
-          <w:i w:val="0"/>
-          <w:iCs w:val="0"/>
-        </w:rPr>
-        <w:t>.</w:t>
+      <w:r>
+        <w:rPr>
+          <w:rStyle w:val="nfasis"/>
+        </w:rPr>
+        <w:t xml:space="preserve">App.config </w:t>
+      </w:r>
+      <w:r>
+        <w:rPr>
+          <w:rStyle w:val="nfasis"/>
+          <w:i w:val="0"/>
+          <w:iCs w:val="0"/>
+        </w:rPr>
+        <w:t>de CapaPresentacion.</w:t>
       </w:r>
     </w:p>
     <w:p>
@@ -1913,23 +1482,13 @@
           <w:iCs w:val="0"/>
         </w:rPr>
       </w:pPr>
-      <w:proofErr w:type="spellStart"/>
-      <w:r>
-        <w:rPr>
-          <w:rStyle w:val="nfasis"/>
-          <w:i w:val="0"/>
-          <w:iCs w:val="0"/>
-        </w:rPr>
-        <w:t>CapaDatos</w:t>
-      </w:r>
-      <w:proofErr w:type="spellEnd"/>
-      <w:r>
-        <w:rPr>
-          <w:rStyle w:val="nfasis"/>
-          <w:i w:val="0"/>
-          <w:iCs w:val="0"/>
-        </w:rPr>
-        <w:t>:</w:t>
+      <w:r>
+        <w:rPr>
+          <w:rStyle w:val="nfasis"/>
+          <w:i w:val="0"/>
+          <w:iCs w:val="0"/>
+        </w:rPr>
+        <w:t>CapaDatos:</w:t>
       </w:r>
     </w:p>
     <w:p>
@@ -1975,25 +1534,7 @@
           <w:i w:val="0"/>
           <w:iCs w:val="0"/>
         </w:rPr>
-        <w:t xml:space="preserve">Agrego clase </w:t>
-      </w:r>
-      <w:proofErr w:type="spellStart"/>
-      <w:r>
-        <w:rPr>
-          <w:rStyle w:val="nfasis"/>
-          <w:i w:val="0"/>
-          <w:iCs w:val="0"/>
-        </w:rPr>
-        <w:t>CD_Usuario</w:t>
-      </w:r>
-      <w:proofErr w:type="spellEnd"/>
-      <w:r>
-        <w:rPr>
-          <w:rStyle w:val="nfasis"/>
-          <w:i w:val="0"/>
-          <w:iCs w:val="0"/>
-        </w:rPr>
-        <w:t xml:space="preserve"> con método que permite devolver un objeto tipo Lista que hace una consulta a la base de datos y devuelve objetos de tipo Usuario con atributos de algunas columnas de la tabla Usuario.</w:t>
+        <w:t>Agrego clase CD_Usuario con método que permite devolver un objeto tipo Lista que hace una consulta a la base de datos y devuelve objetos de tipo Usuario con atributos de algunas columnas de la tabla Usuario.</w:t>
       </w:r>
     </w:p>
     <w:p>
@@ -2011,23 +1552,13 @@
           <w:iCs w:val="0"/>
         </w:rPr>
       </w:pPr>
-      <w:proofErr w:type="spellStart"/>
-      <w:r>
-        <w:rPr>
-          <w:rStyle w:val="nfasis"/>
-          <w:i w:val="0"/>
-          <w:iCs w:val="0"/>
-        </w:rPr>
-        <w:t>CapaEntidad</w:t>
-      </w:r>
-      <w:proofErr w:type="spellEnd"/>
-      <w:r>
-        <w:rPr>
-          <w:rStyle w:val="nfasis"/>
-          <w:i w:val="0"/>
-          <w:iCs w:val="0"/>
-        </w:rPr>
-        <w:t>:</w:t>
+      <w:r>
+        <w:rPr>
+          <w:rStyle w:val="nfasis"/>
+          <w:i w:val="0"/>
+          <w:iCs w:val="0"/>
+        </w:rPr>
+        <w:t>CapaEntidad:</w:t>
       </w:r>
     </w:p>
     <w:p>
@@ -2092,23 +1623,13 @@
           <w:iCs w:val="0"/>
         </w:rPr>
       </w:pPr>
-      <w:proofErr w:type="spellStart"/>
-      <w:r>
-        <w:rPr>
-          <w:rStyle w:val="nfasis"/>
-          <w:i w:val="0"/>
-          <w:iCs w:val="0"/>
-        </w:rPr>
-        <w:t>CapaNegocio</w:t>
-      </w:r>
-      <w:proofErr w:type="spellEnd"/>
-      <w:r>
-        <w:rPr>
-          <w:rStyle w:val="nfasis"/>
-          <w:i w:val="0"/>
-          <w:iCs w:val="0"/>
-        </w:rPr>
-        <w:t xml:space="preserve">: </w:t>
+      <w:r>
+        <w:rPr>
+          <w:rStyle w:val="nfasis"/>
+          <w:i w:val="0"/>
+          <w:iCs w:val="0"/>
+        </w:rPr>
+        <w:t xml:space="preserve">CapaNegocio: </w:t>
       </w:r>
     </w:p>
     <w:p>
@@ -2133,25 +1654,7 @@
           <w:i w:val="0"/>
           <w:iCs w:val="0"/>
         </w:rPr>
-        <w:t xml:space="preserve">Agrego un método que utiliza el método Listar de </w:t>
-      </w:r>
-      <w:proofErr w:type="spellStart"/>
-      <w:r>
-        <w:rPr>
-          <w:rStyle w:val="nfasis"/>
-          <w:i w:val="0"/>
-          <w:iCs w:val="0"/>
-        </w:rPr>
-        <w:t>CD_Usuario</w:t>
-      </w:r>
-      <w:proofErr w:type="spellEnd"/>
-      <w:r>
-        <w:rPr>
-          <w:rStyle w:val="nfasis"/>
-          <w:i w:val="0"/>
-          <w:iCs w:val="0"/>
-        </w:rPr>
-        <w:t xml:space="preserve"> para consultar una lista de usuarios y enviarlo a la capa de presentación.</w:t>
+        <w:t>Agrego un método que utiliza el método Listar de CD_Usuario para consultar una lista de usuarios y enviarlo a la capa de presentación.</w:t>
       </w:r>
     </w:p>
     <w:p>
